--- a/Game Concept.docx
+++ b/Game Concept.docx
@@ -38,15 +38,7 @@
     </w:p>
     <w:p>
       <w:r>
-        <w:t xml:space="preserve">After then end of the world occurs the player must be able to find </w:t>
-      </w:r>
-      <w:proofErr w:type="gramStart"/>
-      <w:r>
-        <w:t>resources, and</w:t>
-      </w:r>
-      <w:proofErr w:type="gramEnd"/>
-      <w:r>
-        <w:t xml:space="preserve"> look for a safe place to stay while fighting the amines of darkness (typo but it kept it). </w:t>
+        <w:t xml:space="preserve">After then end of the world occurs the player must be able to find resources, and look for a safe place to stay while fighting the amines of darkness (typo but it kept it). </w:t>
       </w:r>
     </w:p>
     <w:p>
@@ -55,9 +47,36 @@
       </w:r>
     </w:p>
     <w:p>
+      <w:r>
+        <w:t xml:space="preserve">This game has the options of traveling around campus, try to pick up trees, find pens, and more. Please note we are not responsible for injury at attempting to pick up a tree. </w:t>
+      </w:r>
+    </w:p>
+    <w:p>
+      <w:r>
+        <w:t xml:space="preserve">There is a few know bugs, the back command will fail to run under certain circumstances, the items may not always be added. Another Know bug is that the battle system may crash at times we are still working on fixing this. </w:t>
+      </w:r>
       <w:bookmarkStart w:id="0" w:name="_GoBack"/>
       <w:bookmarkEnd w:id="0"/>
     </w:p>
+    <w:p>
+      <w:r>
+        <w:t>A file ill be made at the start of the game, if this file is there it will remove that file and make it again.</w:t>
+      </w:r>
+    </w:p>
+    <w:p>
+      <w:r>
+        <w:t xml:space="preserve">Tomas and I work on a total of 49 hours and 9 minutes on this project we used </w:t>
+      </w:r>
+      <w:proofErr w:type="spellStart"/>
+      <w:r>
+        <w:t>freedcamp</w:t>
+      </w:r>
+      <w:proofErr w:type="spellEnd"/>
+      <w:r>
+        <w:t xml:space="preserve"> to log our time and tasks that we need to do. </w:t>
+      </w:r>
+    </w:p>
+    <w:p/>
     <w:sectPr>
       <w:pgSz w:w="12240" w:h="15840"/>
       <w:pgMar w:top="1440" w:right="1440" w:bottom="1440" w:left="1440" w:header="720" w:footer="720" w:gutter="0"/>
@@ -191,6 +210,7 @@
     <w:lsdException w:name="HTML Sample" w:semiHidden="1" w:unhideWhenUsed="1"/>
     <w:lsdException w:name="HTML Typewriter" w:semiHidden="1" w:unhideWhenUsed="1"/>
     <w:lsdException w:name="HTML Variable" w:semiHidden="1" w:unhideWhenUsed="1"/>
+    <w:lsdException w:name="Normal Table" w:semiHidden="1" w:unhideWhenUsed="1"/>
     <w:lsdException w:name="annotation subject" w:semiHidden="1" w:unhideWhenUsed="1"/>
     <w:lsdException w:name="No List" w:semiHidden="1" w:unhideWhenUsed="1"/>
     <w:lsdException w:name="Outline List 1" w:semiHidden="1" w:unhideWhenUsed="1"/>
@@ -237,8 +257,10 @@
     <w:lsdException w:name="Table Subtle 2" w:semiHidden="1" w:unhideWhenUsed="1"/>
     <w:lsdException w:name="Table Web 1" w:semiHidden="1" w:unhideWhenUsed="1"/>
     <w:lsdException w:name="Table Web 2" w:semiHidden="1" w:unhideWhenUsed="1"/>
+    <w:lsdException w:name="Table Web 3" w:semiHidden="1" w:unhideWhenUsed="1"/>
     <w:lsdException w:name="Balloon Text" w:semiHidden="1" w:unhideWhenUsed="1"/>
     <w:lsdException w:name="Table Grid" w:uiPriority="39"/>
+    <w:lsdException w:name="Table Theme" w:semiHidden="1" w:unhideWhenUsed="1"/>
     <w:lsdException w:name="Placeholder Text" w:semiHidden="1"/>
     <w:lsdException w:name="No Spacing" w:uiPriority="1" w:qFormat="1"/>
     <w:lsdException w:name="Light Shading" w:uiPriority="60"/>
@@ -467,6 +489,7 @@
   <w:style w:type="character" w:default="1" w:styleId="DefaultParagraphFont">
     <w:name w:val="Default Paragraph Font"/>
     <w:uiPriority w:val="1"/>
+    <w:semiHidden/>
     <w:unhideWhenUsed/>
   </w:style>
   <w:style w:type="table" w:default="1" w:styleId="TableNormal">
